--- a/Plantillas-Word/6. AplicaciónEnEmpresa.docx
+++ b/Plantillas-Word/6. AplicaciónEnEmpresa.docx
@@ -51,7 +51,7 @@
     <w:p>
       <w:r>
         <w:pict w14:anchorId="3BD4AF86">
-          <v:rect id="_x0000_i1049" style="width:0;height:1.5pt" o:hralign="center" o:hrstd="t" o:hr="t" fillcolor="#a0a0a0" stroked="f"/>
+          <v:rect id="_x0000_i1025" style="width:0;height:1.5pt" o:hralign="center" o:hrstd="t" o:hr="t" fillcolor="#a0a0a0" stroked="f"/>
         </w:pict>
       </w:r>
     </w:p>
@@ -68,7 +68,90 @@
           <w:b/>
           <w:bCs/>
         </w:rPr>
-        <w:t>1. Requisitos del Cliente</w:t>
+        <w:t>1.</w:t>
+      </w:r>
+      <w:r>
+        <w:rPr>
+          <w:b/>
+          <w:bCs/>
+        </w:rPr>
+        <w:t xml:space="preserve"> Contexto empresarial</w:t>
+      </w:r>
+    </w:p>
+    <w:p>
+      <w:pPr>
+        <w:pStyle w:val="Prrafodelista"/>
+        <w:numPr>
+          <w:ilvl w:val="0"/>
+          <w:numId w:val="10"/>
+        </w:numPr>
+        <w:rPr>
+          <w:b/>
+          <w:bCs/>
+        </w:rPr>
+      </w:pPr>
+      <w:r>
+        <w:rPr>
+          <w:b/>
+          <w:bCs/>
+        </w:rPr>
+        <w:t xml:space="preserve">Organización involucrada: </w:t>
+      </w:r>
+      <w:r>
+        <w:t>[Nombre de la empresa u organización]</w:t>
+      </w:r>
+    </w:p>
+    <w:p>
+      <w:pPr>
+        <w:pStyle w:val="Prrafodelista"/>
+        <w:numPr>
+          <w:ilvl w:val="0"/>
+          <w:numId w:val="10"/>
+        </w:numPr>
+        <w:rPr>
+          <w:b/>
+          <w:bCs/>
+        </w:rPr>
+      </w:pPr>
+      <w:r>
+        <w:rPr>
+          <w:b/>
+          <w:bCs/>
+        </w:rPr>
+        <w:t xml:space="preserve">Área de aplicación: </w:t>
+      </w:r>
+      <w:r>
+        <w:t>[Departamento o área donde se implementará]</w:t>
+      </w:r>
+    </w:p>
+    <w:p>
+      <w:pPr>
+        <w:ind w:firstLine="0"/>
+        <w:rPr>
+          <w:b/>
+          <w:bCs/>
+        </w:rPr>
+      </w:pPr>
+      <w:r>
+        <w:rPr>
+          <w:b/>
+          <w:bCs/>
+        </w:rPr>
+        <w:t xml:space="preserve"> </w:t>
+      </w:r>
+      <w:r>
+        <w:rPr>
+          <w:b/>
+          <w:bCs/>
+        </w:rPr>
+        <w:t xml:space="preserve">2. </w:t>
+      </w:r>
+      <w:r>
+        <w:rPr>
+          <w:b/>
+          <w:bCs/>
+        </w:rPr>
+        <w:t>Requisitos del Cliente</w:t>
       </w:r>
     </w:p>
     <w:p>
@@ -183,6 +266,25 @@
     </w:p>
     <w:p>
       <w:pPr>
+        <w:pStyle w:val="Prrafodelista"/>
+        <w:numPr>
+          <w:ilvl w:val="0"/>
+          <w:numId w:val="11"/>
+        </w:numPr>
+      </w:pPr>
+      <w:r>
+        <w:rPr>
+          <w:b/>
+          <w:bCs/>
+        </w:rPr>
+        <w:t xml:space="preserve">Restricciones del proyecto: </w:t>
+      </w:r>
+      <w:r>
+        <w:t>[Tiempo, recursos]</w:t>
+      </w:r>
+    </w:p>
+    <w:p>
+      <w:pPr>
         <w:ind w:firstLine="0"/>
         <w:rPr>
           <w:b/>
@@ -194,7 +296,14 @@
           <w:b/>
           <w:bCs/>
         </w:rPr>
-        <w:t>2. Desarrollo de la Solución</w:t>
+        <w:t>3</w:t>
+      </w:r>
+      <w:r>
+        <w:rPr>
+          <w:b/>
+          <w:bCs/>
+        </w:rPr>
+        <w:t>. Desarrollo de la Solución</w:t>
       </w:r>
     </w:p>
     <w:p>
@@ -246,7 +355,14 @@
           <w:b/>
           <w:bCs/>
         </w:rPr>
-        <w:t>3. Pruebas Funcionales</w:t>
+        <w:t>4</w:t>
+      </w:r>
+      <w:r>
+        <w:rPr>
+          <w:b/>
+          <w:bCs/>
+        </w:rPr>
+        <w:t>. Pruebas Funcionales</w:t>
       </w:r>
     </w:p>
     <w:p>
@@ -294,7 +410,14 @@
           <w:b/>
           <w:bCs/>
         </w:rPr>
-        <w:t>4. Retroalimentación del Cliente</w:t>
+        <w:t>5</w:t>
+      </w:r>
+      <w:r>
+        <w:rPr>
+          <w:b/>
+          <w:bCs/>
+        </w:rPr>
+        <w:t>. Retroalimentación del Cliente</w:t>
       </w:r>
     </w:p>
     <w:p>
@@ -591,6 +714,7 @@
     <w:lvl w:ilvl="0">
       <w:start w:val="1"/>
       <w:numFmt w:val="decimal"/>
+      <w:pStyle w:val="Ttulo3"/>
       <w:lvlText w:val="%1."/>
       <w:lvlJc w:val="left"/>
       <w:pPr>
@@ -698,6 +822,121 @@
     </w:lvl>
   </w:abstractNum>
   <w:abstractNum w:abstractNumId="3" w15:restartNumberingAfterBreak="0">
+    <w:nsid w:val="0EF9222C"/>
+    <w:multiLevelType w:val="hybridMultilevel"/>
+    <w:tmpl w:val="3F027B16"/>
+    <w:lvl w:ilvl="0" w:tplc="7190228A">
+      <w:start w:val="1"/>
+      <w:numFmt w:val="bullet"/>
+      <w:lvlText w:val=""/>
+      <w:lvlJc w:val="left"/>
+      <w:pPr>
+        <w:ind w:left="720" w:hanging="360"/>
+      </w:pPr>
+      <w:rPr>
+        <w:rFonts w:ascii="Symbol" w:hAnsi="Symbol" w:hint="default"/>
+        <w:sz w:val="20"/>
+        <w:szCs w:val="20"/>
+      </w:rPr>
+    </w:lvl>
+    <w:lvl w:ilvl="1" w:tplc="0C0A0003" w:tentative="1">
+      <w:start w:val="1"/>
+      <w:numFmt w:val="bullet"/>
+      <w:lvlText w:val="o"/>
+      <w:lvlJc w:val="left"/>
+      <w:pPr>
+        <w:ind w:left="1440" w:hanging="360"/>
+      </w:pPr>
+      <w:rPr>
+        <w:rFonts w:ascii="Courier New" w:hAnsi="Courier New" w:cs="Courier New" w:hint="default"/>
+      </w:rPr>
+    </w:lvl>
+    <w:lvl w:ilvl="2" w:tplc="0C0A0005" w:tentative="1">
+      <w:start w:val="1"/>
+      <w:numFmt w:val="bullet"/>
+      <w:lvlText w:val=""/>
+      <w:lvlJc w:val="left"/>
+      <w:pPr>
+        <w:ind w:left="2160" w:hanging="360"/>
+      </w:pPr>
+      <w:rPr>
+        <w:rFonts w:ascii="Wingdings" w:hAnsi="Wingdings" w:hint="default"/>
+      </w:rPr>
+    </w:lvl>
+    <w:lvl w:ilvl="3" w:tplc="0C0A0001" w:tentative="1">
+      <w:start w:val="1"/>
+      <w:numFmt w:val="bullet"/>
+      <w:lvlText w:val=""/>
+      <w:lvlJc w:val="left"/>
+      <w:pPr>
+        <w:ind w:left="2880" w:hanging="360"/>
+      </w:pPr>
+      <w:rPr>
+        <w:rFonts w:ascii="Symbol" w:hAnsi="Symbol" w:hint="default"/>
+      </w:rPr>
+    </w:lvl>
+    <w:lvl w:ilvl="4" w:tplc="0C0A0003" w:tentative="1">
+      <w:start w:val="1"/>
+      <w:numFmt w:val="bullet"/>
+      <w:lvlText w:val="o"/>
+      <w:lvlJc w:val="left"/>
+      <w:pPr>
+        <w:ind w:left="3600" w:hanging="360"/>
+      </w:pPr>
+      <w:rPr>
+        <w:rFonts w:ascii="Courier New" w:hAnsi="Courier New" w:cs="Courier New" w:hint="default"/>
+      </w:rPr>
+    </w:lvl>
+    <w:lvl w:ilvl="5" w:tplc="0C0A0005" w:tentative="1">
+      <w:start w:val="1"/>
+      <w:numFmt w:val="bullet"/>
+      <w:lvlText w:val=""/>
+      <w:lvlJc w:val="left"/>
+      <w:pPr>
+        <w:ind w:left="4320" w:hanging="360"/>
+      </w:pPr>
+      <w:rPr>
+        <w:rFonts w:ascii="Wingdings" w:hAnsi="Wingdings" w:hint="default"/>
+      </w:rPr>
+    </w:lvl>
+    <w:lvl w:ilvl="6" w:tplc="0C0A0001" w:tentative="1">
+      <w:start w:val="1"/>
+      <w:numFmt w:val="bullet"/>
+      <w:lvlText w:val=""/>
+      <w:lvlJc w:val="left"/>
+      <w:pPr>
+        <w:ind w:left="5040" w:hanging="360"/>
+      </w:pPr>
+      <w:rPr>
+        <w:rFonts w:ascii="Symbol" w:hAnsi="Symbol" w:hint="default"/>
+      </w:rPr>
+    </w:lvl>
+    <w:lvl w:ilvl="7" w:tplc="0C0A0003" w:tentative="1">
+      <w:start w:val="1"/>
+      <w:numFmt w:val="bullet"/>
+      <w:lvlText w:val="o"/>
+      <w:lvlJc w:val="left"/>
+      <w:pPr>
+        <w:ind w:left="5760" w:hanging="360"/>
+      </w:pPr>
+      <w:rPr>
+        <w:rFonts w:ascii="Courier New" w:hAnsi="Courier New" w:cs="Courier New" w:hint="default"/>
+      </w:rPr>
+    </w:lvl>
+    <w:lvl w:ilvl="8" w:tplc="0C0A0005" w:tentative="1">
+      <w:start w:val="1"/>
+      <w:numFmt w:val="bullet"/>
+      <w:lvlText w:val=""/>
+      <w:lvlJc w:val="left"/>
+      <w:pPr>
+        <w:ind w:left="6480" w:hanging="360"/>
+      </w:pPr>
+      <w:rPr>
+        <w:rFonts w:ascii="Wingdings" w:hAnsi="Wingdings" w:hint="default"/>
+      </w:rPr>
+    </w:lvl>
+  </w:abstractNum>
+  <w:abstractNum w:abstractNumId="4" w15:restartNumberingAfterBreak="0">
     <w:nsid w:val="16A85904"/>
     <w:multiLevelType w:val="multilevel"/>
     <w:tmpl w:val="607878F4"/>
@@ -846,7 +1085,7 @@
       </w:rPr>
     </w:lvl>
   </w:abstractNum>
-  <w:abstractNum w:abstractNumId="4" w15:restartNumberingAfterBreak="0">
+  <w:abstractNum w:abstractNumId="5" w15:restartNumberingAfterBreak="0">
     <w:nsid w:val="522C27C8"/>
     <w:multiLevelType w:val="multilevel"/>
     <w:tmpl w:val="AA9CCE18"/>
@@ -959,7 +1198,7 @@
       </w:pPr>
     </w:lvl>
   </w:abstractNum>
-  <w:abstractNum w:abstractNumId="5" w15:restartNumberingAfterBreak="0">
+  <w:abstractNum w:abstractNumId="6" w15:restartNumberingAfterBreak="0">
     <w:nsid w:val="5B714B57"/>
     <w:multiLevelType w:val="hybridMultilevel"/>
     <w:tmpl w:val="47E0ACDE"/>
@@ -1048,13 +1287,14 @@
       </w:pPr>
     </w:lvl>
   </w:abstractNum>
-  <w:abstractNum w:abstractNumId="6" w15:restartNumberingAfterBreak="0">
+  <w:abstractNum w:abstractNumId="7" w15:restartNumberingAfterBreak="0">
     <w:nsid w:val="67877937"/>
     <w:multiLevelType w:val="multilevel"/>
     <w:tmpl w:val="5922EA62"/>
     <w:lvl w:ilvl="0">
       <w:start w:val="1"/>
       <w:numFmt w:val="decimal"/>
+      <w:pStyle w:val="Ttulo2"/>
       <w:lvlText w:val="%1."/>
       <w:lvlJc w:val="left"/>
       <w:pPr>
@@ -1161,7 +1401,7 @@
       </w:pPr>
     </w:lvl>
   </w:abstractNum>
-  <w:abstractNum w:abstractNumId="7" w15:restartNumberingAfterBreak="0">
+  <w:abstractNum w:abstractNumId="8" w15:restartNumberingAfterBreak="0">
     <w:nsid w:val="6B2C3B59"/>
     <w:multiLevelType w:val="multilevel"/>
     <w:tmpl w:val="F8FEEC12"/>
@@ -1310,14 +1550,129 @@
       </w:rPr>
     </w:lvl>
   </w:abstractNum>
+  <w:abstractNum w:abstractNumId="9" w15:restartNumberingAfterBreak="0">
+    <w:nsid w:val="7AB12F1F"/>
+    <w:multiLevelType w:val="hybridMultilevel"/>
+    <w:tmpl w:val="FD72CA8A"/>
+    <w:lvl w:ilvl="0" w:tplc="7190228A">
+      <w:start w:val="1"/>
+      <w:numFmt w:val="bullet"/>
+      <w:lvlText w:val=""/>
+      <w:lvlJc w:val="left"/>
+      <w:pPr>
+        <w:ind w:left="720" w:hanging="360"/>
+      </w:pPr>
+      <w:rPr>
+        <w:rFonts w:ascii="Symbol" w:hAnsi="Symbol" w:hint="default"/>
+        <w:sz w:val="20"/>
+        <w:szCs w:val="20"/>
+      </w:rPr>
+    </w:lvl>
+    <w:lvl w:ilvl="1" w:tplc="0C0A0003" w:tentative="1">
+      <w:start w:val="1"/>
+      <w:numFmt w:val="bullet"/>
+      <w:lvlText w:val="o"/>
+      <w:lvlJc w:val="left"/>
+      <w:pPr>
+        <w:ind w:left="1440" w:hanging="360"/>
+      </w:pPr>
+      <w:rPr>
+        <w:rFonts w:ascii="Courier New" w:hAnsi="Courier New" w:cs="Courier New" w:hint="default"/>
+      </w:rPr>
+    </w:lvl>
+    <w:lvl w:ilvl="2" w:tplc="0C0A0005" w:tentative="1">
+      <w:start w:val="1"/>
+      <w:numFmt w:val="bullet"/>
+      <w:lvlText w:val=""/>
+      <w:lvlJc w:val="left"/>
+      <w:pPr>
+        <w:ind w:left="2160" w:hanging="360"/>
+      </w:pPr>
+      <w:rPr>
+        <w:rFonts w:ascii="Wingdings" w:hAnsi="Wingdings" w:hint="default"/>
+      </w:rPr>
+    </w:lvl>
+    <w:lvl w:ilvl="3" w:tplc="0C0A0001" w:tentative="1">
+      <w:start w:val="1"/>
+      <w:numFmt w:val="bullet"/>
+      <w:lvlText w:val=""/>
+      <w:lvlJc w:val="left"/>
+      <w:pPr>
+        <w:ind w:left="2880" w:hanging="360"/>
+      </w:pPr>
+      <w:rPr>
+        <w:rFonts w:ascii="Symbol" w:hAnsi="Symbol" w:hint="default"/>
+      </w:rPr>
+    </w:lvl>
+    <w:lvl w:ilvl="4" w:tplc="0C0A0003" w:tentative="1">
+      <w:start w:val="1"/>
+      <w:numFmt w:val="bullet"/>
+      <w:lvlText w:val="o"/>
+      <w:lvlJc w:val="left"/>
+      <w:pPr>
+        <w:ind w:left="3600" w:hanging="360"/>
+      </w:pPr>
+      <w:rPr>
+        <w:rFonts w:ascii="Courier New" w:hAnsi="Courier New" w:cs="Courier New" w:hint="default"/>
+      </w:rPr>
+    </w:lvl>
+    <w:lvl w:ilvl="5" w:tplc="0C0A0005" w:tentative="1">
+      <w:start w:val="1"/>
+      <w:numFmt w:val="bullet"/>
+      <w:lvlText w:val=""/>
+      <w:lvlJc w:val="left"/>
+      <w:pPr>
+        <w:ind w:left="4320" w:hanging="360"/>
+      </w:pPr>
+      <w:rPr>
+        <w:rFonts w:ascii="Wingdings" w:hAnsi="Wingdings" w:hint="default"/>
+      </w:rPr>
+    </w:lvl>
+    <w:lvl w:ilvl="6" w:tplc="0C0A0001" w:tentative="1">
+      <w:start w:val="1"/>
+      <w:numFmt w:val="bullet"/>
+      <w:lvlText w:val=""/>
+      <w:lvlJc w:val="left"/>
+      <w:pPr>
+        <w:ind w:left="5040" w:hanging="360"/>
+      </w:pPr>
+      <w:rPr>
+        <w:rFonts w:ascii="Symbol" w:hAnsi="Symbol" w:hint="default"/>
+      </w:rPr>
+    </w:lvl>
+    <w:lvl w:ilvl="7" w:tplc="0C0A0003" w:tentative="1">
+      <w:start w:val="1"/>
+      <w:numFmt w:val="bullet"/>
+      <w:lvlText w:val="o"/>
+      <w:lvlJc w:val="left"/>
+      <w:pPr>
+        <w:ind w:left="5760" w:hanging="360"/>
+      </w:pPr>
+      <w:rPr>
+        <w:rFonts w:ascii="Courier New" w:hAnsi="Courier New" w:cs="Courier New" w:hint="default"/>
+      </w:rPr>
+    </w:lvl>
+    <w:lvl w:ilvl="8" w:tplc="0C0A0005" w:tentative="1">
+      <w:start w:val="1"/>
+      <w:numFmt w:val="bullet"/>
+      <w:lvlText w:val=""/>
+      <w:lvlJc w:val="left"/>
+      <w:pPr>
+        <w:ind w:left="6480" w:hanging="360"/>
+      </w:pPr>
+      <w:rPr>
+        <w:rFonts w:ascii="Wingdings" w:hAnsi="Wingdings" w:hint="default"/>
+      </w:rPr>
+    </w:lvl>
+  </w:abstractNum>
   <w:num w:numId="1" w16cid:durableId="677586313">
-    <w:abstractNumId w:val="5"/>
+    <w:abstractNumId w:val="6"/>
   </w:num>
   <w:num w:numId="2" w16cid:durableId="108668580">
-    <w:abstractNumId w:val="6"/>
+    <w:abstractNumId w:val="7"/>
   </w:num>
   <w:num w:numId="3" w16cid:durableId="308167942">
-    <w:abstractNumId w:val="6"/>
+    <w:abstractNumId w:val="7"/>
   </w:num>
   <w:num w:numId="4" w16cid:durableId="1306853756">
     <w:abstractNumId w:val="0"/>
@@ -1326,16 +1681,22 @@
     <w:abstractNumId w:val="2"/>
   </w:num>
   <w:num w:numId="6" w16cid:durableId="17510646">
-    <w:abstractNumId w:val="4"/>
+    <w:abstractNumId w:val="5"/>
   </w:num>
   <w:num w:numId="7" w16cid:durableId="149635012">
     <w:abstractNumId w:val="1"/>
   </w:num>
   <w:num w:numId="8" w16cid:durableId="1146361856">
+    <w:abstractNumId w:val="4"/>
+  </w:num>
+  <w:num w:numId="9" w16cid:durableId="1984045041">
+    <w:abstractNumId w:val="8"/>
+  </w:num>
+  <w:num w:numId="10" w16cid:durableId="286199385">
     <w:abstractNumId w:val="3"/>
   </w:num>
-  <w:num w:numId="9" w16cid:durableId="1984045041">
-    <w:abstractNumId w:val="7"/>
+  <w:num w:numId="11" w16cid:durableId="1741829309">
+    <w:abstractNumId w:val="9"/>
   </w:num>
 </w:numbering>
 </file>
@@ -1953,6 +2314,7 @@
   <w:style w:type="character" w:default="1" w:styleId="Fuentedeprrafopredeter">
     <w:name w:val="Default Paragraph Font"/>
     <w:uiPriority w:val="1"/>
+    <w:semiHidden/>
     <w:unhideWhenUsed/>
   </w:style>
   <w:style w:type="table" w:default="1" w:styleId="Tablanormal">
